--- a/ops_resources/RTD_Acquirer_Interface_V2.docx
+++ b/ops_resources/RTD_Acquirer_Interface_V2.docx
@@ -1655,6 +1655,7 @@
           <w:docPartUnique/>
         </w:docPartObj>
       </w:sdtPr>
+      <w:sdtEndPr/>
       <w:sdtContent>
         <w:p>
           <w:pPr>
@@ -8061,6 +8062,25 @@
               </w:rPr>
               <w:t>codice_abi</w:t>
             </w:r>
+            <w:r>
+              <w:rPr>
+                <w:rFonts w:ascii="Montserrat" w:eastAsia="Montserrat" w:hAnsi="Montserrat" w:cs="Montserrat"/>
+                <w:i/>
+                <w:sz w:val="22"/>
+                <w:szCs w:val="22"/>
+              </w:rPr>
+              <w:t xml:space="preserve">, </w:t>
+            </w:r>
+            <w:r>
+              <w:rPr>
+                <w:rFonts w:ascii="Montserrat" w:eastAsia="Montserrat" w:hAnsi="Montserrat" w:cs="Montserrat"/>
+                <w:sz w:val="22"/>
+                <w:szCs w:val="22"/>
+              </w:rPr>
+              <w:t>la rappresentazione è in questo caso di 5 caratteri dell’abi preceduti da padding con ‘0’</w:t>
+            </w:r>
+            <w:bookmarkStart w:id="30" w:name="_GoBack"/>
+            <w:bookmarkEnd w:id="30"/>
           </w:p>
         </w:tc>
       </w:tr>
@@ -8171,8 +8191,8 @@
       <w:pPr>
         <w:pStyle w:val="Nessunaspaziatura"/>
       </w:pPr>
-      <w:bookmarkStart w:id="30" w:name="_77k5wrqllmbt" w:colFirst="0" w:colLast="0"/>
-      <w:bookmarkEnd w:id="30"/>
+      <w:bookmarkStart w:id="31" w:name="_77k5wrqllmbt" w:colFirst="0" w:colLast="0"/>
+      <w:bookmarkEnd w:id="31"/>
     </w:p>
     <w:p>
       <w:pPr>
@@ -8192,8 +8212,8 @@
           <w:szCs w:val="40"/>
         </w:rPr>
       </w:pPr>
-      <w:bookmarkStart w:id="31" w:name="_5mm44kc2amj7" w:colFirst="0" w:colLast="0"/>
-      <w:bookmarkEnd w:id="31"/>
+      <w:bookmarkStart w:id="32" w:name="_5mm44kc2amj7" w:colFirst="0" w:colLast="0"/>
+      <w:bookmarkEnd w:id="32"/>
       <w:r>
         <w:rPr>
           <w:rFonts w:ascii="Montserrat" w:eastAsia="Montserrat" w:hAnsi="Montserrat" w:cs="Montserrat"/>
@@ -8236,8 +8256,8 @@
           <w:rFonts w:ascii="Montserrat" w:eastAsia="Montserrat" w:hAnsi="Montserrat" w:cs="Montserrat"/>
         </w:rPr>
       </w:pPr>
-      <w:bookmarkStart w:id="32" w:name="_x7hgkyxnsgk" w:colFirst="0" w:colLast="0"/>
-      <w:bookmarkEnd w:id="32"/>
+      <w:bookmarkStart w:id="33" w:name="_x7hgkyxnsgk" w:colFirst="0" w:colLast="0"/>
+      <w:bookmarkEnd w:id="33"/>
       <w:r>
         <w:rPr>
           <w:rFonts w:ascii="Montserrat" w:eastAsia="Montserrat" w:hAnsi="Montserrat" w:cs="Montserrat"/>
@@ -8357,6 +8377,7 @@
         <w:rPr>
           <w:rFonts w:ascii="Montserrat" w:eastAsia="Montserrat" w:hAnsi="Montserrat" w:cs="Montserrat"/>
         </w:rPr>
+        <w:lastRenderedPageBreak/>
         <w:t xml:space="preserve">Relativamente ai parametri e comandi di esecuzione, si faccia riferimento alle indicazioni presenti nel README contenuto nel repository pubblico raggiungibile tramite il link: </w:t>
       </w:r>
       <w:hyperlink r:id="rId7">
@@ -8379,14 +8400,13 @@
           <w:rFonts w:ascii="Montserrat" w:eastAsia="Montserrat" w:hAnsi="Montserrat" w:cs="Montserrat"/>
         </w:rPr>
       </w:pPr>
-      <w:bookmarkStart w:id="33" w:name="_c92umjd36sjt" w:colFirst="0" w:colLast="0"/>
-      <w:bookmarkEnd w:id="33"/>
+      <w:bookmarkStart w:id="34" w:name="_c92umjd36sjt" w:colFirst="0" w:colLast="0"/>
+      <w:bookmarkEnd w:id="34"/>
       <w:r>
         <w:rPr>
           <w:rFonts w:ascii="Montserrat" w:eastAsia="Montserrat" w:hAnsi="Montserrat" w:cs="Montserrat"/>
           <w:color w:val="000000"/>
         </w:rPr>
-        <w:lastRenderedPageBreak/>
         <w:t>Requisiti Minimi</w:t>
       </w:r>
     </w:p>
@@ -8614,8 +8634,8 @@
           <w:color w:val="000000"/>
         </w:rPr>
       </w:pPr>
-      <w:bookmarkStart w:id="34" w:name="_s0qcgrh4qbs" w:colFirst="0" w:colLast="0"/>
-      <w:bookmarkEnd w:id="34"/>
+      <w:bookmarkStart w:id="35" w:name="_s0qcgrh4qbs" w:colFirst="0" w:colLast="0"/>
+      <w:bookmarkEnd w:id="35"/>
       <w:r>
         <w:rPr>
           <w:rFonts w:ascii="Montserrat" w:eastAsia="Montserrat" w:hAnsi="Montserrat" w:cs="Montserrat"/>
@@ -8701,6 +8721,7 @@
         <w:rPr>
           <w:rFonts w:ascii="Montserrat" w:eastAsia="Montserrat" w:hAnsi="Montserrat" w:cs="Montserrat"/>
         </w:rPr>
+        <w:lastRenderedPageBreak/>
         <w:t xml:space="preserve">Sarà inoltre possibile configurare, per errori generici nel processamento dei record dei singoli file, un margine di tolleranza rispetto al numero di righe per le quali si è riscontrato un errore, tramite la proprietà skipLimit. </w:t>
       </w:r>
     </w:p>
@@ -8732,10 +8753,9 @@
           <w:rFonts w:ascii="Montserrat" w:eastAsia="Montserrat" w:hAnsi="Montserrat" w:cs="Montserrat"/>
         </w:rPr>
       </w:pPr>
-      <w:bookmarkStart w:id="35" w:name="_7loaj02dk5it" w:colFirst="0" w:colLast="0"/>
-      <w:bookmarkEnd w:id="35"/>
-      <w:r>
-        <w:lastRenderedPageBreak/>
+      <w:bookmarkStart w:id="36" w:name="_7loaj02dk5it" w:colFirst="0" w:colLast="0"/>
+      <w:bookmarkEnd w:id="36"/>
+      <w:r>
         <w:br w:type="page"/>
       </w:r>
     </w:p>
@@ -8749,8 +8769,8 @@
           <w:rFonts w:ascii="Montserrat" w:eastAsia="Montserrat" w:hAnsi="Montserrat" w:cs="Montserrat"/>
         </w:rPr>
       </w:pPr>
-      <w:bookmarkStart w:id="36" w:name="_r3sk7850whkl" w:colFirst="0" w:colLast="0"/>
-      <w:bookmarkEnd w:id="36"/>
+      <w:bookmarkStart w:id="37" w:name="_r3sk7850whkl" w:colFirst="0" w:colLast="0"/>
+      <w:bookmarkEnd w:id="37"/>
       <w:r>
         <w:rPr>
           <w:rFonts w:ascii="Montserrat" w:eastAsia="Montserrat" w:hAnsi="Montserrat" w:cs="Montserrat"/>
@@ -8922,8 +8942,8 @@
         <w:ind w:right="242"/>
         <w:jc w:val="both"/>
       </w:pPr>
-      <w:bookmarkStart w:id="37" w:name="_cydyo1urc13s" w:colFirst="0" w:colLast="0"/>
-      <w:bookmarkEnd w:id="37"/>
+      <w:bookmarkStart w:id="38" w:name="_cydyo1urc13s" w:colFirst="0" w:colLast="0"/>
+      <w:bookmarkEnd w:id="38"/>
       <w:r>
         <w:rPr>
           <w:rFonts w:ascii="Montserrat" w:eastAsia="Montserrat" w:hAnsi="Montserrat" w:cs="Montserrat"/>
@@ -8948,8 +8968,6 @@
         </w:rPr>
         <w:t>Il servizio “Registrazione Acquirer” permette all’Acquirer di registrarsi sul portale API Gateway ed ottenere la chiave utilizzata per l’autenticazione sul Centro Stella.</w:t>
       </w:r>
-      <w:bookmarkStart w:id="38" w:name="_GoBack"/>
-      <w:bookmarkEnd w:id="38"/>
     </w:p>
     <w:p>
       <w:pPr>
@@ -21359,7 +21377,7 @@
               <w:sz w:val="14"/>
               <w:szCs w:val="14"/>
             </w:rPr>
-            <w:t>28</w:t>
+            <w:t>24</w:t>
           </w:r>
           <w:r>
             <w:rPr>

--- a/ops_resources/RTD_Acquirer_Interface_V2.docx
+++ b/ops_resources/RTD_Acquirer_Interface_V2.docx
@@ -11,7 +11,9 @@
         </w:rPr>
       </w:pPr>
       <w:bookmarkStart w:id="0" w:name="_gjdgxs" w:colFirst="0" w:colLast="0"/>
+      <w:bookmarkStart w:id="1" w:name="_GoBack"/>
       <w:bookmarkEnd w:id="0"/>
+      <w:bookmarkEnd w:id="1"/>
     </w:p>
     <w:p>
       <w:pPr>
@@ -21,8 +23,8 @@
           <w:rFonts w:ascii="Montserrat" w:eastAsia="Montserrat" w:hAnsi="Montserrat" w:cs="Montserrat"/>
         </w:rPr>
       </w:pPr>
-      <w:bookmarkStart w:id="1" w:name="_ntc9xe53x95k" w:colFirst="0" w:colLast="0"/>
-      <w:bookmarkEnd w:id="1"/>
+      <w:bookmarkStart w:id="2" w:name="_ntc9xe53x95k" w:colFirst="0" w:colLast="0"/>
+      <w:bookmarkEnd w:id="2"/>
       <w:r>
         <w:rPr>
           <w:rFonts w:ascii="Montserrat" w:eastAsia="Montserrat" w:hAnsi="Montserrat" w:cs="Montserrat"/>
@@ -38,8 +40,8 @@
           <w:rFonts w:ascii="Montserrat" w:eastAsia="Montserrat" w:hAnsi="Montserrat" w:cs="Montserrat"/>
         </w:rPr>
       </w:pPr>
-      <w:bookmarkStart w:id="2" w:name="_xyb189cpqxdv" w:colFirst="0" w:colLast="0"/>
-      <w:bookmarkEnd w:id="2"/>
+      <w:bookmarkStart w:id="3" w:name="_xyb189cpqxdv" w:colFirst="0" w:colLast="0"/>
+      <w:bookmarkEnd w:id="3"/>
     </w:p>
     <w:p>
       <w:pPr>
@@ -49,8 +51,8 @@
           <w:rFonts w:ascii="Montserrat" w:eastAsia="Montserrat" w:hAnsi="Montserrat" w:cs="Montserrat"/>
         </w:rPr>
       </w:pPr>
-      <w:bookmarkStart w:id="3" w:name="_xq4g9t3wq0oi" w:colFirst="0" w:colLast="0"/>
-      <w:bookmarkEnd w:id="3"/>
+      <w:bookmarkStart w:id="4" w:name="_xq4g9t3wq0oi" w:colFirst="0" w:colLast="0"/>
+      <w:bookmarkEnd w:id="4"/>
       <w:r>
         <w:rPr>
           <w:rFonts w:ascii="Montserrat" w:eastAsia="Montserrat" w:hAnsi="Montserrat" w:cs="Montserrat"/>
@@ -110,8 +112,8 @@
           <w:rFonts w:ascii="Montserrat" w:eastAsia="Montserrat" w:hAnsi="Montserrat" w:cs="Montserrat"/>
         </w:rPr>
       </w:pPr>
-      <w:bookmarkStart w:id="4" w:name="_dt1lavsowiwj" w:colFirst="0" w:colLast="0"/>
-      <w:bookmarkEnd w:id="4"/>
+      <w:bookmarkStart w:id="5" w:name="_dt1lavsowiwj" w:colFirst="0" w:colLast="0"/>
+      <w:bookmarkEnd w:id="5"/>
       <w:r>
         <w:br w:type="page"/>
       </w:r>
@@ -129,8 +131,8 @@
           <w:szCs w:val="32"/>
         </w:rPr>
       </w:pPr>
-      <w:bookmarkStart w:id="5" w:name="_30j0zll" w:colFirst="0" w:colLast="0"/>
-      <w:bookmarkEnd w:id="5"/>
+      <w:bookmarkStart w:id="6" w:name="_30j0zll" w:colFirst="0" w:colLast="0"/>
+      <w:bookmarkEnd w:id="6"/>
       <w:r>
         <w:rPr>
           <w:rFonts w:ascii="Montserrat SemiBold" w:eastAsia="Montserrat SemiBold" w:hAnsi="Montserrat SemiBold" w:cs="Montserrat SemiBold"/>
@@ -1257,14 +1259,134 @@
           </w:p>
         </w:tc>
       </w:tr>
+      <w:tr>
+        <w:tc>
+          <w:tcPr>
+            <w:tcW w:w="2010" w:type="dxa"/>
+            <w:shd w:val="clear" w:color="auto" w:fill="auto"/>
+            <w:tcMar>
+              <w:top w:w="100" w:type="dxa"/>
+              <w:left w:w="100" w:type="dxa"/>
+              <w:bottom w:w="100" w:type="dxa"/>
+              <w:right w:w="100" w:type="dxa"/>
+            </w:tcMar>
+          </w:tcPr>
+          <w:p>
+            <w:pPr>
+              <w:widowControl w:val="0"/>
+              <w:spacing w:line="240" w:lineRule="auto"/>
+              <w:jc w:val="both"/>
+              <w:rPr>
+                <w:rFonts w:ascii="Montserrat" w:eastAsia="Montserrat" w:hAnsi="Montserrat" w:cs="Montserrat"/>
+                <w:color w:val="434343"/>
+              </w:rPr>
+            </w:pPr>
+            <w:r>
+              <w:rPr>
+                <w:rFonts w:ascii="Montserrat" w:eastAsia="Montserrat" w:hAnsi="Montserrat" w:cs="Montserrat"/>
+                <w:color w:val="434343"/>
+              </w:rPr>
+              <w:lastRenderedPageBreak/>
+              <w:t>02/09/2020</w:t>
+            </w:r>
+          </w:p>
+        </w:tc>
+        <w:tc>
+          <w:tcPr>
+            <w:tcW w:w="2445" w:type="dxa"/>
+            <w:shd w:val="clear" w:color="auto" w:fill="auto"/>
+            <w:tcMar>
+              <w:top w:w="100" w:type="dxa"/>
+              <w:left w:w="100" w:type="dxa"/>
+              <w:bottom w:w="100" w:type="dxa"/>
+              <w:right w:w="100" w:type="dxa"/>
+            </w:tcMar>
+          </w:tcPr>
+          <w:p>
+            <w:pPr>
+              <w:widowControl w:val="0"/>
+              <w:spacing w:line="240" w:lineRule="auto"/>
+              <w:jc w:val="both"/>
+              <w:rPr>
+                <w:rFonts w:ascii="Montserrat" w:eastAsia="Montserrat" w:hAnsi="Montserrat" w:cs="Montserrat"/>
+                <w:color w:val="434343"/>
+              </w:rPr>
+            </w:pPr>
+            <w:r>
+              <w:rPr>
+                <w:rFonts w:ascii="Montserrat" w:eastAsia="Montserrat" w:hAnsi="Montserrat" w:cs="Montserrat"/>
+                <w:color w:val="434343"/>
+              </w:rPr>
+              <w:t>Rodolfo Viti</w:t>
+            </w:r>
+          </w:p>
+        </w:tc>
+        <w:tc>
+          <w:tcPr>
+            <w:tcW w:w="4320" w:type="dxa"/>
+            <w:shd w:val="clear" w:color="auto" w:fill="auto"/>
+            <w:tcMar>
+              <w:top w:w="100" w:type="dxa"/>
+              <w:left w:w="100" w:type="dxa"/>
+              <w:bottom w:w="100" w:type="dxa"/>
+              <w:right w:w="100" w:type="dxa"/>
+            </w:tcMar>
+          </w:tcPr>
+          <w:p>
+            <w:pPr>
+              <w:spacing w:before="120" w:line="240" w:lineRule="auto"/>
+              <w:jc w:val="both"/>
+              <w:rPr>
+                <w:rFonts w:ascii="Montserrat" w:eastAsia="Montserrat" w:hAnsi="Montserrat" w:cs="Montserrat"/>
+                <w:color w:val="434343"/>
+              </w:rPr>
+            </w:pPr>
+            <w:r>
+              <w:rPr>
+                <w:rFonts w:ascii="Montserrat" w:eastAsia="Montserrat" w:hAnsi="Montserrat" w:cs="Montserrat"/>
+                <w:color w:val="434343"/>
+              </w:rPr>
+              <w:t>Aggiunto:</w:t>
+            </w:r>
+          </w:p>
+          <w:p>
+            <w:pPr>
+              <w:widowControl w:val="0"/>
+              <w:numPr>
+                <w:ilvl w:val="0"/>
+                <w:numId w:val="4"/>
+              </w:numPr>
+              <w:pBdr>
+                <w:top w:val="nil"/>
+                <w:left w:val="nil"/>
+                <w:bottom w:val="nil"/>
+                <w:right w:val="nil"/>
+                <w:between w:val="nil"/>
+              </w:pBdr>
+              <w:spacing w:line="240" w:lineRule="auto"/>
+              <w:jc w:val="both"/>
+              <w:rPr>
+                <w:rFonts w:ascii="Montserrat" w:eastAsia="Montserrat" w:hAnsi="Montserrat" w:cs="Montserrat"/>
+                <w:color w:val="434343"/>
+              </w:rPr>
+            </w:pPr>
+            <w:r>
+              <w:rPr>
+                <w:rFonts w:ascii="Montserrat" w:eastAsia="Montserrat" w:hAnsi="Montserrat" w:cs="Montserrat"/>
+                <w:color w:val="434343"/>
+              </w:rPr>
+              <w:t>flusso Standard PagoPa (lunghezza campi)</w:t>
+            </w:r>
+          </w:p>
+        </w:tc>
+      </w:tr>
     </w:tbl>
     <w:p>
-      <w:bookmarkStart w:id="6" w:name="_3znysh7" w:colFirst="0" w:colLast="0"/>
-      <w:bookmarkStart w:id="7" w:name="_d1o3eaycld1d" w:colFirst="0" w:colLast="0"/>
-      <w:bookmarkEnd w:id="6"/>
+      <w:bookmarkStart w:id="7" w:name="_3znysh7" w:colFirst="0" w:colLast="0"/>
+      <w:bookmarkStart w:id="8" w:name="_d1o3eaycld1d" w:colFirst="0" w:colLast="0"/>
       <w:bookmarkEnd w:id="7"/>
-      <w:r>
-        <w:lastRenderedPageBreak/>
+      <w:bookmarkEnd w:id="8"/>
+      <w:r>
         <w:br w:type="page"/>
       </w:r>
     </w:p>
@@ -1608,8 +1730,8 @@
           <w:szCs w:val="32"/>
         </w:rPr>
       </w:pPr>
-      <w:bookmarkStart w:id="8" w:name="_cigzes1p3hcl" w:colFirst="0" w:colLast="0"/>
-      <w:bookmarkEnd w:id="8"/>
+      <w:bookmarkStart w:id="9" w:name="_cigzes1p3hcl" w:colFirst="0" w:colLast="0"/>
+      <w:bookmarkEnd w:id="9"/>
       <w:r>
         <w:br w:type="page"/>
       </w:r>
@@ -1634,8 +1756,8 @@
           <w:szCs w:val="32"/>
         </w:rPr>
       </w:pPr>
-      <w:bookmarkStart w:id="9" w:name="_eh102j970vyt" w:colFirst="0" w:colLast="0"/>
-      <w:bookmarkEnd w:id="9"/>
+      <w:bookmarkStart w:id="10" w:name="_eh102j970vyt" w:colFirst="0" w:colLast="0"/>
+      <w:bookmarkEnd w:id="10"/>
       <w:r>
         <w:rPr>
           <w:rFonts w:ascii="Montserrat SemiBold" w:eastAsia="Montserrat SemiBold" w:hAnsi="Montserrat SemiBold" w:cs="Montserrat SemiBold"/>
@@ -3154,17 +3276,16 @@
           <w:szCs w:val="40"/>
         </w:rPr>
       </w:pPr>
-      <w:bookmarkStart w:id="10" w:name="_laaxgwm6itf5" w:colFirst="0" w:colLast="0"/>
-      <w:bookmarkStart w:id="11" w:name="_kl3yjc2ene88" w:colFirst="0" w:colLast="0"/>
-      <w:bookmarkStart w:id="12" w:name="_pjb3dkohgcu5" w:colFirst="0" w:colLast="0"/>
-      <w:bookmarkStart w:id="13" w:name="_3rhqbyvj8sj0" w:colFirst="0" w:colLast="0"/>
-      <w:bookmarkStart w:id="14" w:name="_in6xtoczt0xb" w:colFirst="0" w:colLast="0"/>
-      <w:bookmarkStart w:id="15" w:name="_7etimmz2v7hs" w:colFirst="0" w:colLast="0"/>
-      <w:bookmarkStart w:id="16" w:name="_y31shne91xa1" w:colFirst="0" w:colLast="0"/>
-      <w:bookmarkStart w:id="17" w:name="_ds0b3innofi9" w:colFirst="0" w:colLast="0"/>
-      <w:bookmarkStart w:id="18" w:name="_qo3l71ih06b5" w:colFirst="0" w:colLast="0"/>
-      <w:bookmarkStart w:id="19" w:name="_87u3trvm4tdu" w:colFirst="0" w:colLast="0"/>
-      <w:bookmarkEnd w:id="10"/>
+      <w:bookmarkStart w:id="11" w:name="_laaxgwm6itf5" w:colFirst="0" w:colLast="0"/>
+      <w:bookmarkStart w:id="12" w:name="_kl3yjc2ene88" w:colFirst="0" w:colLast="0"/>
+      <w:bookmarkStart w:id="13" w:name="_pjb3dkohgcu5" w:colFirst="0" w:colLast="0"/>
+      <w:bookmarkStart w:id="14" w:name="_3rhqbyvj8sj0" w:colFirst="0" w:colLast="0"/>
+      <w:bookmarkStart w:id="15" w:name="_in6xtoczt0xb" w:colFirst="0" w:colLast="0"/>
+      <w:bookmarkStart w:id="16" w:name="_7etimmz2v7hs" w:colFirst="0" w:colLast="0"/>
+      <w:bookmarkStart w:id="17" w:name="_y31shne91xa1" w:colFirst="0" w:colLast="0"/>
+      <w:bookmarkStart w:id="18" w:name="_ds0b3innofi9" w:colFirst="0" w:colLast="0"/>
+      <w:bookmarkStart w:id="19" w:name="_qo3l71ih06b5" w:colFirst="0" w:colLast="0"/>
+      <w:bookmarkStart w:id="20" w:name="_87u3trvm4tdu" w:colFirst="0" w:colLast="0"/>
       <w:bookmarkEnd w:id="11"/>
       <w:bookmarkEnd w:id="12"/>
       <w:bookmarkEnd w:id="13"/>
@@ -3174,6 +3295,7 @@
       <w:bookmarkEnd w:id="17"/>
       <w:bookmarkEnd w:id="18"/>
       <w:bookmarkEnd w:id="19"/>
+      <w:bookmarkEnd w:id="20"/>
       <w:r>
         <w:rPr>
           <w:rFonts w:ascii="Montserrat" w:eastAsia="Montserrat" w:hAnsi="Montserrat" w:cs="Montserrat"/>
@@ -3223,8 +3345,8 @@
           <w:rFonts w:ascii="Montserrat" w:eastAsia="Montserrat" w:hAnsi="Montserrat" w:cs="Montserrat"/>
         </w:rPr>
       </w:pPr>
-      <w:bookmarkStart w:id="20" w:name="_2n30swiu0m0" w:colFirst="0" w:colLast="0"/>
-      <w:bookmarkEnd w:id="20"/>
+      <w:bookmarkStart w:id="21" w:name="_2n30swiu0m0" w:colFirst="0" w:colLast="0"/>
+      <w:bookmarkEnd w:id="21"/>
       <w:r>
         <w:rPr>
           <w:rFonts w:ascii="Montserrat" w:eastAsia="Montserrat" w:hAnsi="Montserrat" w:cs="Montserrat"/>
@@ -3361,8 +3483,8 @@
           <w:rFonts w:ascii="Montserrat" w:eastAsia="Montserrat" w:hAnsi="Montserrat" w:cs="Montserrat"/>
         </w:rPr>
       </w:pPr>
-      <w:bookmarkStart w:id="21" w:name="_iwun3qc92t" w:colFirst="0" w:colLast="0"/>
-      <w:bookmarkEnd w:id="21"/>
+      <w:bookmarkStart w:id="22" w:name="_iwun3qc92t" w:colFirst="0" w:colLast="0"/>
+      <w:bookmarkEnd w:id="22"/>
       <w:r>
         <w:rPr>
           <w:rFonts w:ascii="Montserrat" w:eastAsia="Montserrat" w:hAnsi="Montserrat" w:cs="Montserrat"/>
@@ -3393,8 +3515,8 @@
           <w:rFonts w:ascii="Montserrat" w:eastAsia="Montserrat" w:hAnsi="Montserrat" w:cs="Montserrat"/>
         </w:rPr>
       </w:pPr>
-      <w:bookmarkStart w:id="22" w:name="_1fob9te" w:colFirst="0" w:colLast="0"/>
-      <w:bookmarkEnd w:id="22"/>
+      <w:bookmarkStart w:id="23" w:name="_1fob9te" w:colFirst="0" w:colLast="0"/>
+      <w:bookmarkEnd w:id="23"/>
       <w:r>
         <w:rPr>
           <w:rFonts w:ascii="Montserrat" w:eastAsia="Montserrat" w:hAnsi="Montserrat" w:cs="Montserrat"/>
@@ -3728,8 +3850,8 @@
       <w:pPr>
         <w:pStyle w:val="Nessunaspaziatura"/>
       </w:pPr>
-      <w:bookmarkStart w:id="23" w:name="_uusnxjk9keyx" w:colFirst="0" w:colLast="0"/>
-      <w:bookmarkEnd w:id="23"/>
+      <w:bookmarkStart w:id="24" w:name="_uusnxjk9keyx" w:colFirst="0" w:colLast="0"/>
+      <w:bookmarkEnd w:id="24"/>
     </w:p>
     <w:p>
       <w:pPr>
@@ -3740,8 +3862,8 @@
           <w:rFonts w:ascii="Montserrat" w:eastAsia="Montserrat" w:hAnsi="Montserrat" w:cs="Montserrat"/>
         </w:rPr>
       </w:pPr>
-      <w:bookmarkStart w:id="24" w:name="_4h8g0nwnfqf" w:colFirst="0" w:colLast="0"/>
-      <w:bookmarkEnd w:id="24"/>
+      <w:bookmarkStart w:id="25" w:name="_4h8g0nwnfqf" w:colFirst="0" w:colLast="0"/>
+      <w:bookmarkEnd w:id="25"/>
       <w:r>
         <w:rPr>
           <w:rFonts w:ascii="Montserrat" w:eastAsia="Montserrat" w:hAnsi="Montserrat" w:cs="Montserrat"/>
@@ -3831,8 +3953,8 @@
           <w:rFonts w:ascii="Montserrat" w:eastAsia="Montserrat" w:hAnsi="Montserrat" w:cs="Montserrat"/>
         </w:rPr>
       </w:pPr>
-      <w:bookmarkStart w:id="25" w:name="_5hv2ssn8n6w7" w:colFirst="0" w:colLast="0"/>
-      <w:bookmarkEnd w:id="25"/>
+      <w:bookmarkStart w:id="26" w:name="_5hv2ssn8n6w7" w:colFirst="0" w:colLast="0"/>
+      <w:bookmarkEnd w:id="26"/>
       <w:r>
         <w:rPr>
           <w:rFonts w:ascii="Montserrat" w:eastAsia="Montserrat" w:hAnsi="Montserrat" w:cs="Montserrat"/>
@@ -3849,8 +3971,8 @@
           <w:rFonts w:ascii="Montserrat" w:eastAsia="Montserrat" w:hAnsi="Montserrat" w:cs="Montserrat"/>
         </w:rPr>
       </w:pPr>
-      <w:bookmarkStart w:id="26" w:name="_ydh7tuv4009m" w:colFirst="0" w:colLast="0"/>
-      <w:bookmarkEnd w:id="26"/>
+      <w:bookmarkStart w:id="27" w:name="_ydh7tuv4009m" w:colFirst="0" w:colLast="0"/>
+      <w:bookmarkEnd w:id="27"/>
       <w:r>
         <w:rPr>
           <w:rFonts w:ascii="Montserrat" w:eastAsia="Montserrat" w:hAnsi="Montserrat" w:cs="Montserrat"/>
@@ -4064,8 +4186,8 @@
           <w:szCs w:val="40"/>
         </w:rPr>
       </w:pPr>
-      <w:bookmarkStart w:id="27" w:name="_q73cq8ujd779" w:colFirst="0" w:colLast="0"/>
-      <w:bookmarkEnd w:id="27"/>
+      <w:bookmarkStart w:id="28" w:name="_q73cq8ujd779" w:colFirst="0" w:colLast="0"/>
+      <w:bookmarkEnd w:id="28"/>
       <w:r>
         <w:rPr>
           <w:rFonts w:ascii="Montserrat" w:eastAsia="Montserrat" w:hAnsi="Montserrat" w:cs="Montserrat"/>
@@ -4385,8 +4507,8 @@
           <w:rFonts w:ascii="Montserrat" w:eastAsia="Montserrat" w:hAnsi="Montserrat" w:cs="Montserrat"/>
         </w:rPr>
       </w:pPr>
-      <w:bookmarkStart w:id="28" w:name="_prxjxr52vmyl" w:colFirst="0" w:colLast="0"/>
-      <w:bookmarkEnd w:id="28"/>
+      <w:bookmarkStart w:id="29" w:name="_prxjxr52vmyl" w:colFirst="0" w:colLast="0"/>
+      <w:bookmarkEnd w:id="29"/>
       <w:r>
         <w:rPr>
           <w:rFonts w:ascii="Montserrat" w:eastAsia="Montserrat" w:hAnsi="Montserrat" w:cs="Montserrat"/>
@@ -4715,8 +4837,8 @@
           <w:szCs w:val="40"/>
         </w:rPr>
       </w:pPr>
-      <w:bookmarkStart w:id="29" w:name="_jaswyokhcyaq" w:colFirst="0" w:colLast="0"/>
-      <w:bookmarkEnd w:id="29"/>
+      <w:bookmarkStart w:id="30" w:name="_jaswyokhcyaq" w:colFirst="0" w:colLast="0"/>
+      <w:bookmarkEnd w:id="30"/>
       <w:r>
         <w:rPr>
           <w:rFonts w:ascii="Montserrat" w:eastAsia="Montserrat" w:hAnsi="Montserrat" w:cs="Montserrat"/>
@@ -5842,7 +5964,7 @@
                 <w:sz w:val="22"/>
                 <w:szCs w:val="22"/>
               </w:rPr>
-              <w:t>Alfanumerico</w:t>
+              <w:t>Alfanumerico - max 20 char</w:t>
             </w:r>
           </w:p>
         </w:tc>
@@ -5977,7 +6099,7 @@
                 <w:sz w:val="22"/>
                 <w:szCs w:val="22"/>
               </w:rPr>
-              <w:t>Alfanumerico - 2 char</w:t>
+              <w:t>Alfanumerico - regexp [0-9]{2}</w:t>
             </w:r>
           </w:p>
         </w:tc>
@@ -6194,7 +6316,7 @@
                 <w:sz w:val="22"/>
                 <w:szCs w:val="22"/>
               </w:rPr>
-              <w:t>Alfanumerico</w:t>
+              <w:t>Alfanumerico - regexp [0-9]{2}</w:t>
             </w:r>
           </w:p>
         </w:tc>
@@ -6369,6 +6491,7 @@
                 <w:szCs w:val="22"/>
                 <w:lang w:val="en-GB"/>
               </w:rPr>
+              <w:lastRenderedPageBreak/>
               <w:t>05 - UnionPay</w:t>
             </w:r>
           </w:p>
@@ -6391,7 +6514,6 @@
                 <w:szCs w:val="22"/>
                 <w:lang w:val="en-GB"/>
               </w:rPr>
-              <w:lastRenderedPageBreak/>
               <w:t>06 - Diners</w:t>
             </w:r>
           </w:p>
@@ -6555,7 +6677,7 @@
                 <w:sz w:val="22"/>
                 <w:szCs w:val="22"/>
               </w:rPr>
-              <w:t>Alfanumerico</w:t>
+              <w:t>Alfanumerico – max 64 char</w:t>
             </w:r>
           </w:p>
         </w:tc>
@@ -6843,7 +6965,7 @@
                 <w:sz w:val="22"/>
                 <w:szCs w:val="22"/>
               </w:rPr>
-              <w:t>Alfanumerico</w:t>
+              <w:t>Alfanumerico – max 255 char</w:t>
             </w:r>
           </w:p>
         </w:tc>
@@ -6975,7 +7097,7 @@
                 <w:sz w:val="22"/>
                 <w:szCs w:val="22"/>
               </w:rPr>
-              <w:t>Alfanumerico</w:t>
+              <w:t>Alfanumerico – max 255 char</w:t>
             </w:r>
           </w:p>
         </w:tc>
@@ -7090,7 +7212,7 @@
                 <w:sz w:val="22"/>
                 <w:szCs w:val="22"/>
               </w:rPr>
-              <w:t>Alfanumerico</w:t>
+              <w:t>Alfanumerico – max 255 char</w:t>
             </w:r>
           </w:p>
         </w:tc>
@@ -7440,7 +7562,7 @@
                 <w:sz w:val="22"/>
                 <w:szCs w:val="22"/>
               </w:rPr>
-              <w:t>Alfanumerico</w:t>
+              <w:t>Alfanumerico – max 255 char</w:t>
             </w:r>
           </w:p>
         </w:tc>
@@ -7609,7 +7731,7 @@
                 <w:sz w:val="22"/>
                 <w:szCs w:val="22"/>
               </w:rPr>
-              <w:t>Alfanumerico</w:t>
+              <w:t>Alfanumerico – max 255 char</w:t>
             </w:r>
           </w:p>
         </w:tc>
@@ -7790,7 +7912,7 @@
                 <w:sz w:val="22"/>
                 <w:szCs w:val="22"/>
               </w:rPr>
-              <w:t>Alfanumerico</w:t>
+              <w:t>Alfanumerico – max 255 char</w:t>
             </w:r>
           </w:p>
         </w:tc>
@@ -7970,7 +8092,7 @@
                 <w:sz w:val="22"/>
                 <w:szCs w:val="22"/>
               </w:rPr>
-              <w:t>Numerico</w:t>
+              <w:t>Alfanumerico – regexp [0-9]{6}|[0-9]{8}</w:t>
             </w:r>
           </w:p>
         </w:tc>
@@ -8079,8 +8201,6 @@
               </w:rPr>
               <w:t>la rappresentazione è in questo caso di 5 caratteri dell’abi preceduti da padding con ‘0’</w:t>
             </w:r>
-            <w:bookmarkStart w:id="30" w:name="_GoBack"/>
-            <w:bookmarkEnd w:id="30"/>
           </w:p>
         </w:tc>
       </w:tr>
@@ -8132,7 +8252,7 @@
                 <w:sz w:val="22"/>
                 <w:szCs w:val="22"/>
               </w:rPr>
-              <w:t>Alfanumerico</w:t>
+              <w:t>Alfanumerico – max 5 char</w:t>
             </w:r>
           </w:p>
         </w:tc>
@@ -21377,7 +21497,7 @@
               <w:sz w:val="14"/>
               <w:szCs w:val="14"/>
             </w:rPr>
-            <w:t>24</w:t>
+            <w:t>2</w:t>
           </w:r>
           <w:r>
             <w:rPr>

--- a/ops_resources/RTD_Acquirer_Interface_V2.docx
+++ b/ops_resources/RTD_Acquirer_Interface_V2.docx
@@ -21444,7 +21444,7 @@
                 <w:sz w:val="18"/>
                 <w:szCs w:val="18"/>
               </w:rPr>
-              <w:t>-</w:t>
+              <w:t>https://test.cstar.pagopa.it/</w:t>
             </w:r>
           </w:p>
         </w:tc>
@@ -21477,7 +21477,7 @@
                 <w:sz w:val="18"/>
                 <w:szCs w:val="18"/>
               </w:rPr>
-              <w:t>-</w:t>
+              <w:t>https://test.cstar.pagopa.it/</w:t>
             </w:r>
           </w:p>
         </w:tc>

--- a/ops_resources/RTD_Acquirer_Interface_V2.docx
+++ b/ops_resources/RTD_Acquirer_Interface_V2.docx
@@ -1071,7 +1071,6 @@
                 <w:rFonts w:ascii="Montserrat" w:eastAsia="Montserrat" w:hAnsi="Montserrat" w:cs="Montserrat"/>
                 <w:color w:val="434343"/>
               </w:rPr>
-              <w:lastRenderedPageBreak/>
               <w:t>Appendice 4 - Servizio per recupero del salt</w:t>
             </w:r>
           </w:p>
@@ -1182,6 +1181,7 @@
                 <w:rFonts w:ascii="Montserrat" w:eastAsia="Montserrat" w:hAnsi="Montserrat" w:cs="Montserrat"/>
                 <w:color w:val="434343"/>
               </w:rPr>
+              <w:lastRenderedPageBreak/>
               <w:t>Appendice 9 - Ambienti</w:t>
             </w:r>
           </w:p>
@@ -2253,7 +2253,7 @@
             <w:rPr>
               <w:noProof/>
             </w:rPr>
-            <w:t>11</w:t>
+            <w:t>10</w:t>
           </w:r>
           <w:r>
             <w:fldChar w:fldCharType="end"/>
@@ -2300,7 +2300,7 @@
             <w:rPr>
               <w:noProof/>
             </w:rPr>
-            <w:t>12</w:t>
+            <w:t>11</w:t>
           </w:r>
           <w:r>
             <w:fldChar w:fldCharType="end"/>
@@ -2347,7 +2347,7 @@
             <w:rPr>
               <w:noProof/>
             </w:rPr>
-            <w:t>17</w:t>
+            <w:t>15</w:t>
           </w:r>
           <w:r>
             <w:fldChar w:fldCharType="end"/>
@@ -2394,7 +2394,7 @@
             <w:rPr>
               <w:noProof/>
             </w:rPr>
-            <w:t>17</w:t>
+            <w:t>15</w:t>
           </w:r>
           <w:r>
             <w:fldChar w:fldCharType="end"/>
@@ -2441,7 +2441,7 @@
             <w:rPr>
               <w:noProof/>
             </w:rPr>
-            <w:t>18</w:t>
+            <w:t>16</w:t>
           </w:r>
           <w:r>
             <w:fldChar w:fldCharType="end"/>
@@ -2488,7 +2488,7 @@
             <w:rPr>
               <w:noProof/>
             </w:rPr>
-            <w:t>18</w:t>
+            <w:t>16</w:t>
           </w:r>
           <w:r>
             <w:fldChar w:fldCharType="end"/>
@@ -2529,6 +2529,147 @@
           </w:r>
           <w:r>
             <w:instrText xml:space="preserve"> PAGEREF _heading=h.qsh70q \h </w:instrText>
+          </w:r>
+          <w:r>
+            <w:fldChar w:fldCharType="separate"/>
+          </w:r>
+          <w:r>
+            <w:rPr>
+              <w:noProof/>
+            </w:rPr>
+            <w:t>18</w:t>
+          </w:r>
+          <w:r>
+            <w:fldChar w:fldCharType="end"/>
+          </w:r>
+        </w:p>
+        <w:p>
+          <w:pPr>
+            <w:tabs>
+              <w:tab w:val="right" w:pos="9025"/>
+            </w:tabs>
+            <w:spacing w:before="60" w:line="240" w:lineRule="auto"/>
+            <w:ind w:left="360"/>
+            <w:rPr>
+              <w:rFonts w:ascii="Montserrat" w:eastAsia="Montserrat" w:hAnsi="Montserrat" w:cs="Montserrat"/>
+              <w:color w:val="000000"/>
+            </w:rPr>
+          </w:pPr>
+          <w:hyperlink w:anchor="_heading=h.3as4poj">
+            <w:r>
+              <w:rPr>
+                <w:rFonts w:ascii="Montserrat" w:eastAsia="Montserrat" w:hAnsi="Montserrat" w:cs="Montserrat"/>
+                <w:color w:val="000000"/>
+              </w:rPr>
+              <w:t>Servizio Registrazione Acquirer su API Gateway</w:t>
+            </w:r>
+          </w:hyperlink>
+          <w:r>
+            <w:rPr>
+              <w:rFonts w:ascii="Montserrat" w:eastAsia="Montserrat" w:hAnsi="Montserrat" w:cs="Montserrat"/>
+              <w:color w:val="000000"/>
+            </w:rPr>
+            <w:tab/>
+          </w:r>
+          <w:r>
+            <w:fldChar w:fldCharType="begin"/>
+          </w:r>
+          <w:r>
+            <w:instrText xml:space="preserve"> PAGEREF _heading=h.3as4poj \h </w:instrText>
+          </w:r>
+          <w:r>
+            <w:fldChar w:fldCharType="separate"/>
+          </w:r>
+          <w:r>
+            <w:rPr>
+              <w:noProof/>
+            </w:rPr>
+            <w:t>18</w:t>
+          </w:r>
+          <w:r>
+            <w:fldChar w:fldCharType="end"/>
+          </w:r>
+        </w:p>
+        <w:p>
+          <w:pPr>
+            <w:tabs>
+              <w:tab w:val="right" w:pos="9025"/>
+            </w:tabs>
+            <w:spacing w:before="60" w:line="240" w:lineRule="auto"/>
+            <w:ind w:left="360"/>
+            <w:rPr>
+              <w:rFonts w:ascii="Montserrat" w:eastAsia="Montserrat" w:hAnsi="Montserrat" w:cs="Montserrat"/>
+              <w:color w:val="000000"/>
+            </w:rPr>
+          </w:pPr>
+          <w:hyperlink w:anchor="_heading=h.1pxezwc">
+            <w:r>
+              <w:rPr>
+                <w:rFonts w:ascii="Montserrat" w:eastAsia="Montserrat" w:hAnsi="Montserrat" w:cs="Montserrat"/>
+                <w:color w:val="000000"/>
+              </w:rPr>
+              <w:t>Show T&amp;C</w:t>
+            </w:r>
+          </w:hyperlink>
+          <w:r>
+            <w:rPr>
+              <w:rFonts w:ascii="Montserrat" w:eastAsia="Montserrat" w:hAnsi="Montserrat" w:cs="Montserrat"/>
+              <w:color w:val="000000"/>
+            </w:rPr>
+            <w:tab/>
+          </w:r>
+          <w:r>
+            <w:fldChar w:fldCharType="begin"/>
+          </w:r>
+          <w:r>
+            <w:instrText xml:space="preserve"> PAGEREF _heading=h.1pxezwc \h </w:instrText>
+          </w:r>
+          <w:r>
+            <w:fldChar w:fldCharType="separate"/>
+          </w:r>
+          <w:r>
+            <w:rPr>
+              <w:noProof/>
+            </w:rPr>
+            <w:t>18</w:t>
+          </w:r>
+          <w:r>
+            <w:fldChar w:fldCharType="end"/>
+          </w:r>
+        </w:p>
+        <w:p>
+          <w:pPr>
+            <w:tabs>
+              <w:tab w:val="right" w:pos="9025"/>
+            </w:tabs>
+            <w:spacing w:before="60" w:line="240" w:lineRule="auto"/>
+            <w:ind w:left="360"/>
+            <w:rPr>
+              <w:rFonts w:ascii="Montserrat" w:eastAsia="Montserrat" w:hAnsi="Montserrat" w:cs="Montserrat"/>
+              <w:color w:val="000000"/>
+            </w:rPr>
+          </w:pPr>
+          <w:hyperlink w:anchor="_heading=h.2p2csry">
+            <w:r>
+              <w:rPr>
+                <w:rFonts w:ascii="Montserrat" w:eastAsia="Montserrat" w:hAnsi="Montserrat" w:cs="Montserrat"/>
+                <w:color w:val="000000"/>
+              </w:rPr>
+              <w:t>Recupero Lista Provider di fatturazione</w:t>
+            </w:r>
+          </w:hyperlink>
+          <w:r>
+            <w:rPr>
+              <w:rFonts w:ascii="Montserrat" w:eastAsia="Montserrat" w:hAnsi="Montserrat" w:cs="Montserrat"/>
+              <w:color w:val="000000"/>
+            </w:rPr>
+            <w:tab/>
+          </w:r>
+          <w:r>
+            <w:fldChar w:fldCharType="begin"/>
+          </w:r>
+          <w:r>
+            <w:instrText xml:space="preserve"> PAGEREF _heading=h.2p2csry \h </w:instrText>
           </w:r>
           <w:r>
             <w:fldChar w:fldCharType="separate"/>
@@ -2555,147 +2696,6 @@
               <w:color w:val="000000"/>
             </w:rPr>
           </w:pPr>
-          <w:hyperlink w:anchor="_heading=h.3as4poj">
-            <w:r>
-              <w:rPr>
-                <w:rFonts w:ascii="Montserrat" w:eastAsia="Montserrat" w:hAnsi="Montserrat" w:cs="Montserrat"/>
-                <w:color w:val="000000"/>
-              </w:rPr>
-              <w:t>Servizio Registrazione Acquirer su API Gateway</w:t>
-            </w:r>
-          </w:hyperlink>
-          <w:r>
-            <w:rPr>
-              <w:rFonts w:ascii="Montserrat" w:eastAsia="Montserrat" w:hAnsi="Montserrat" w:cs="Montserrat"/>
-              <w:color w:val="000000"/>
-            </w:rPr>
-            <w:tab/>
-          </w:r>
-          <w:r>
-            <w:fldChar w:fldCharType="begin"/>
-          </w:r>
-          <w:r>
-            <w:instrText xml:space="preserve"> PAGEREF _heading=h.3as4poj \h </w:instrText>
-          </w:r>
-          <w:r>
-            <w:fldChar w:fldCharType="separate"/>
-          </w:r>
-          <w:r>
-            <w:rPr>
-              <w:noProof/>
-            </w:rPr>
-            <w:t>20</w:t>
-          </w:r>
-          <w:r>
-            <w:fldChar w:fldCharType="end"/>
-          </w:r>
-        </w:p>
-        <w:p>
-          <w:pPr>
-            <w:tabs>
-              <w:tab w:val="right" w:pos="9025"/>
-            </w:tabs>
-            <w:spacing w:before="60" w:line="240" w:lineRule="auto"/>
-            <w:ind w:left="360"/>
-            <w:rPr>
-              <w:rFonts w:ascii="Montserrat" w:eastAsia="Montserrat" w:hAnsi="Montserrat" w:cs="Montserrat"/>
-              <w:color w:val="000000"/>
-            </w:rPr>
-          </w:pPr>
-          <w:hyperlink w:anchor="_heading=h.1pxezwc">
-            <w:r>
-              <w:rPr>
-                <w:rFonts w:ascii="Montserrat" w:eastAsia="Montserrat" w:hAnsi="Montserrat" w:cs="Montserrat"/>
-                <w:color w:val="000000"/>
-              </w:rPr>
-              <w:t>Show T&amp;C</w:t>
-            </w:r>
-          </w:hyperlink>
-          <w:r>
-            <w:rPr>
-              <w:rFonts w:ascii="Montserrat" w:eastAsia="Montserrat" w:hAnsi="Montserrat" w:cs="Montserrat"/>
-              <w:color w:val="000000"/>
-            </w:rPr>
-            <w:tab/>
-          </w:r>
-          <w:r>
-            <w:fldChar w:fldCharType="begin"/>
-          </w:r>
-          <w:r>
-            <w:instrText xml:space="preserve"> PAGEREF _heading=h.1pxezwc \h </w:instrText>
-          </w:r>
-          <w:r>
-            <w:fldChar w:fldCharType="separate"/>
-          </w:r>
-          <w:r>
-            <w:rPr>
-              <w:noProof/>
-            </w:rPr>
-            <w:t>21</w:t>
-          </w:r>
-          <w:r>
-            <w:fldChar w:fldCharType="end"/>
-          </w:r>
-        </w:p>
-        <w:p>
-          <w:pPr>
-            <w:tabs>
-              <w:tab w:val="right" w:pos="9025"/>
-            </w:tabs>
-            <w:spacing w:before="60" w:line="240" w:lineRule="auto"/>
-            <w:ind w:left="360"/>
-            <w:rPr>
-              <w:rFonts w:ascii="Montserrat" w:eastAsia="Montserrat" w:hAnsi="Montserrat" w:cs="Montserrat"/>
-              <w:color w:val="000000"/>
-            </w:rPr>
-          </w:pPr>
-          <w:hyperlink w:anchor="_heading=h.2p2csry">
-            <w:r>
-              <w:rPr>
-                <w:rFonts w:ascii="Montserrat" w:eastAsia="Montserrat" w:hAnsi="Montserrat" w:cs="Montserrat"/>
-                <w:color w:val="000000"/>
-              </w:rPr>
-              <w:t>Recupero Lista Provider di fatturazione</w:t>
-            </w:r>
-          </w:hyperlink>
-          <w:r>
-            <w:rPr>
-              <w:rFonts w:ascii="Montserrat" w:eastAsia="Montserrat" w:hAnsi="Montserrat" w:cs="Montserrat"/>
-              <w:color w:val="000000"/>
-            </w:rPr>
-            <w:tab/>
-          </w:r>
-          <w:r>
-            <w:fldChar w:fldCharType="begin"/>
-          </w:r>
-          <w:r>
-            <w:instrText xml:space="preserve"> PAGEREF _heading=h.2p2csry \h </w:instrText>
-          </w:r>
-          <w:r>
-            <w:fldChar w:fldCharType="separate"/>
-          </w:r>
-          <w:r>
-            <w:rPr>
-              <w:noProof/>
-            </w:rPr>
-            <w:t>22</w:t>
-          </w:r>
-          <w:r>
-            <w:fldChar w:fldCharType="end"/>
-          </w:r>
-        </w:p>
-        <w:p>
-          <w:pPr>
-            <w:tabs>
-              <w:tab w:val="right" w:pos="9025"/>
-            </w:tabs>
-            <w:spacing w:before="60" w:line="240" w:lineRule="auto"/>
-            <w:ind w:left="360"/>
-            <w:rPr>
-              <w:rFonts w:ascii="Montserrat" w:eastAsia="Montserrat" w:hAnsi="Montserrat" w:cs="Montserrat"/>
-              <w:color w:val="000000"/>
-            </w:rPr>
-          </w:pPr>
           <w:hyperlink w:anchor="_heading=h.3o7alnk">
             <w:r>
               <w:rPr>
@@ -2725,7 +2725,7 @@
             <w:rPr>
               <w:noProof/>
             </w:rPr>
-            <w:t>23</w:t>
+            <w:t>21</w:t>
           </w:r>
           <w:r>
             <w:fldChar w:fldCharType="end"/>
@@ -2766,6 +2766,104 @@
           </w:r>
           <w:r>
             <w:instrText xml:space="preserve"> PAGEREF _heading=h.ihv636 \h </w:instrText>
+          </w:r>
+          <w:r>
+            <w:fldChar w:fldCharType="separate"/>
+          </w:r>
+          <w:r>
+            <w:rPr>
+              <w:noProof/>
+            </w:rPr>
+            <w:t>24</w:t>
+          </w:r>
+          <w:r>
+            <w:fldChar w:fldCharType="end"/>
+          </w:r>
+        </w:p>
+        <w:p>
+          <w:pPr>
+            <w:tabs>
+              <w:tab w:val="right" w:pos="9025"/>
+            </w:tabs>
+            <w:spacing w:before="200" w:line="240" w:lineRule="auto"/>
+            <w:rPr>
+              <w:rFonts w:ascii="Montserrat" w:eastAsia="Montserrat" w:hAnsi="Montserrat" w:cs="Montserrat"/>
+              <w:b/>
+              <w:color w:val="000000"/>
+            </w:rPr>
+          </w:pPr>
+          <w:hyperlink w:anchor="_heading=h.ettr0wxjfvxs">
+            <w:r>
+              <w:rPr>
+                <w:rFonts w:ascii="Montserrat" w:eastAsia="Montserrat" w:hAnsi="Montserrat" w:cs="Montserrat"/>
+                <w:b/>
+                <w:color w:val="000000"/>
+              </w:rPr>
+              <w:t>Appendice 2 - Modalità di file transfer</w:t>
+            </w:r>
+          </w:hyperlink>
+          <w:r>
+            <w:rPr>
+              <w:rFonts w:ascii="Montserrat" w:eastAsia="Montserrat" w:hAnsi="Montserrat" w:cs="Montserrat"/>
+              <w:b/>
+              <w:color w:val="000000"/>
+            </w:rPr>
+            <w:tab/>
+          </w:r>
+          <w:r>
+            <w:fldChar w:fldCharType="begin"/>
+          </w:r>
+          <w:r>
+            <w:instrText xml:space="preserve"> PAGEREF _heading=h.ettr0wxjfvxs \h </w:instrText>
+          </w:r>
+          <w:r>
+            <w:fldChar w:fldCharType="separate"/>
+          </w:r>
+          <w:r>
+            <w:rPr>
+              <w:noProof/>
+            </w:rPr>
+            <w:t>25</w:t>
+          </w:r>
+          <w:r>
+            <w:fldChar w:fldCharType="end"/>
+          </w:r>
+        </w:p>
+        <w:p>
+          <w:pPr>
+            <w:tabs>
+              <w:tab w:val="right" w:pos="9025"/>
+            </w:tabs>
+            <w:spacing w:before="200" w:line="240" w:lineRule="auto"/>
+            <w:rPr>
+              <w:rFonts w:ascii="Montserrat" w:eastAsia="Montserrat" w:hAnsi="Montserrat" w:cs="Montserrat"/>
+              <w:b/>
+              <w:color w:val="000000"/>
+            </w:rPr>
+          </w:pPr>
+          <w:hyperlink w:anchor="_heading=h.1hmsyys">
+            <w:r>
+              <w:rPr>
+                <w:rFonts w:ascii="Montserrat" w:eastAsia="Montserrat" w:hAnsi="Montserrat" w:cs="Montserrat"/>
+                <w:b/>
+                <w:color w:val="000000"/>
+              </w:rPr>
+              <w:t>Appendice 3 - Manuale accesso sFTP SIA</w:t>
+            </w:r>
+          </w:hyperlink>
+          <w:r>
+            <w:rPr>
+              <w:rFonts w:ascii="Montserrat" w:eastAsia="Montserrat" w:hAnsi="Montserrat" w:cs="Montserrat"/>
+              <w:b/>
+              <w:color w:val="000000"/>
+            </w:rPr>
+            <w:tab/>
+          </w:r>
+          <w:r>
+            <w:fldChar w:fldCharType="begin"/>
+          </w:r>
+          <w:r>
+            <w:instrText xml:space="preserve"> PAGEREF _heading=h.1hmsyys \h </w:instrText>
           </w:r>
           <w:r>
             <w:fldChar w:fldCharType="separate"/>
@@ -2792,14 +2890,14 @@
               <w:color w:val="000000"/>
             </w:rPr>
           </w:pPr>
-          <w:hyperlink w:anchor="_heading=h.ettr0wxjfvxs">
+          <w:hyperlink w:anchor="_heading=h.41mghml">
             <w:r>
               <w:rPr>
                 <w:rFonts w:ascii="Montserrat" w:eastAsia="Montserrat" w:hAnsi="Montserrat" w:cs="Montserrat"/>
                 <w:b/>
                 <w:color w:val="000000"/>
               </w:rPr>
-              <w:t>Appendice 2 - Modalità di file transfer</w:t>
+              <w:t>Appendice 4 - Servizio per recupero del salt</w:t>
             </w:r>
           </w:hyperlink>
           <w:r>
@@ -2814,7 +2912,7 @@
             <w:fldChar w:fldCharType="begin"/>
           </w:r>
           <w:r>
-            <w:instrText xml:space="preserve"> PAGEREF _heading=h.ettr0wxjfvxs \h </w:instrText>
+            <w:instrText xml:space="preserve"> PAGEREF _heading=h.41mghml \h </w:instrText>
           </w:r>
           <w:r>
             <w:fldChar w:fldCharType="separate"/>
@@ -2841,14 +2939,14 @@
               <w:color w:val="000000"/>
             </w:rPr>
           </w:pPr>
-          <w:hyperlink w:anchor="_heading=h.1hmsyys">
+          <w:hyperlink w:anchor="_heading=h.vx1227">
             <w:r>
               <w:rPr>
                 <w:rFonts w:ascii="Montserrat" w:eastAsia="Montserrat" w:hAnsi="Montserrat" w:cs="Montserrat"/>
                 <w:b/>
                 <w:color w:val="000000"/>
               </w:rPr>
-              <w:t>Appendice 3 - Manuale accesso sFTP SIA</w:t>
+              <w:t>Appendice 5 - Servizio per il download degli HPAN registrati a CentroStella</w:t>
             </w:r>
           </w:hyperlink>
           <w:r>
@@ -2863,56 +2961,7 @@
             <w:fldChar w:fldCharType="begin"/>
           </w:r>
           <w:r>
-            <w:instrText xml:space="preserve"> PAGEREF _heading=h.1hmsyys \h </w:instrText>
-          </w:r>
-          <w:r>
-            <w:fldChar w:fldCharType="separate"/>
-          </w:r>
-          <w:r>
-            <w:rPr>
-              <w:noProof/>
-            </w:rPr>
-            <w:t>28</w:t>
-          </w:r>
-          <w:r>
-            <w:fldChar w:fldCharType="end"/>
-          </w:r>
-        </w:p>
-        <w:p>
-          <w:pPr>
-            <w:tabs>
-              <w:tab w:val="right" w:pos="9025"/>
-            </w:tabs>
-            <w:spacing w:before="200" w:line="240" w:lineRule="auto"/>
-            <w:rPr>
-              <w:rFonts w:ascii="Montserrat" w:eastAsia="Montserrat" w:hAnsi="Montserrat" w:cs="Montserrat"/>
-              <w:b/>
-              <w:color w:val="000000"/>
-            </w:rPr>
-          </w:pPr>
-          <w:hyperlink w:anchor="_heading=h.41mghml">
-            <w:r>
-              <w:rPr>
-                <w:rFonts w:ascii="Montserrat" w:eastAsia="Montserrat" w:hAnsi="Montserrat" w:cs="Montserrat"/>
-                <w:b/>
-                <w:color w:val="000000"/>
-              </w:rPr>
-              <w:t>Appendice 4 - Servizio per recupero del salt</w:t>
-            </w:r>
-          </w:hyperlink>
-          <w:r>
-            <w:rPr>
-              <w:rFonts w:ascii="Montserrat" w:eastAsia="Montserrat" w:hAnsi="Montserrat" w:cs="Montserrat"/>
-              <w:b/>
-              <w:color w:val="000000"/>
-            </w:rPr>
-            <w:tab/>
-          </w:r>
-          <w:r>
-            <w:fldChar w:fldCharType="begin"/>
-          </w:r>
-          <w:r>
-            <w:instrText xml:space="preserve"> PAGEREF _heading=h.41mghml \h </w:instrText>
+            <w:instrText xml:space="preserve"> PAGEREF _heading=h.vx1227 \h </w:instrText>
           </w:r>
           <w:r>
             <w:fldChar w:fldCharType="separate"/>
@@ -2939,14 +2988,14 @@
               <w:color w:val="000000"/>
             </w:rPr>
           </w:pPr>
-          <w:hyperlink w:anchor="_heading=h.vx1227">
+          <w:hyperlink w:anchor="_heading=h.1v1yuxt">
             <w:r>
               <w:rPr>
                 <w:rFonts w:ascii="Montserrat" w:eastAsia="Montserrat" w:hAnsi="Montserrat" w:cs="Montserrat"/>
                 <w:b/>
                 <w:color w:val="000000"/>
               </w:rPr>
-              <w:t>Appendice 5 - Servizio per il download degli HPAN registrati a CentroStella</w:t>
+              <w:t>Appendice 6 - Documentazione</w:t>
             </w:r>
           </w:hyperlink>
           <w:r>
@@ -2961,7 +3010,7 @@
             <w:fldChar w:fldCharType="begin"/>
           </w:r>
           <w:r>
-            <w:instrText xml:space="preserve"> PAGEREF _heading=h.vx1227 \h </w:instrText>
+            <w:instrText xml:space="preserve"> PAGEREF _heading=h.1v1yuxt \h </w:instrText>
           </w:r>
           <w:r>
             <w:fldChar w:fldCharType="separate"/>
@@ -2988,55 +3037,6 @@
               <w:color w:val="000000"/>
             </w:rPr>
           </w:pPr>
-          <w:hyperlink w:anchor="_heading=h.1v1yuxt">
-            <w:r>
-              <w:rPr>
-                <w:rFonts w:ascii="Montserrat" w:eastAsia="Montserrat" w:hAnsi="Montserrat" w:cs="Montserrat"/>
-                <w:b/>
-                <w:color w:val="000000"/>
-              </w:rPr>
-              <w:t>Appendice 6 - Documentazione</w:t>
-            </w:r>
-          </w:hyperlink>
-          <w:r>
-            <w:rPr>
-              <w:rFonts w:ascii="Montserrat" w:eastAsia="Montserrat" w:hAnsi="Montserrat" w:cs="Montserrat"/>
-              <w:b/>
-              <w:color w:val="000000"/>
-            </w:rPr>
-            <w:tab/>
-          </w:r>
-          <w:r>
-            <w:fldChar w:fldCharType="begin"/>
-          </w:r>
-          <w:r>
-            <w:instrText xml:space="preserve"> PAGEREF _heading=h.1v1yuxt \h </w:instrText>
-          </w:r>
-          <w:r>
-            <w:fldChar w:fldCharType="separate"/>
-          </w:r>
-          <w:r>
-            <w:rPr>
-              <w:noProof/>
-            </w:rPr>
-            <w:t>33</w:t>
-          </w:r>
-          <w:r>
-            <w:fldChar w:fldCharType="end"/>
-          </w:r>
-        </w:p>
-        <w:p>
-          <w:pPr>
-            <w:tabs>
-              <w:tab w:val="right" w:pos="9025"/>
-            </w:tabs>
-            <w:spacing w:before="200" w:line="240" w:lineRule="auto"/>
-            <w:rPr>
-              <w:rFonts w:ascii="Montserrat" w:eastAsia="Montserrat" w:hAnsi="Montserrat" w:cs="Montserrat"/>
-              <w:b/>
-              <w:color w:val="000000"/>
-            </w:rPr>
-          </w:pPr>
           <w:hyperlink w:anchor="_heading=h.2u6wntf">
             <w:r>
               <w:rPr>
@@ -3068,7 +3068,7 @@
             <w:rPr>
               <w:noProof/>
             </w:rPr>
-            <w:t>34</w:t>
+            <w:t>32</w:t>
           </w:r>
           <w:r>
             <w:fldChar w:fldCharType="end"/>
@@ -3117,7 +3117,7 @@
             <w:rPr>
               <w:noProof/>
             </w:rPr>
-            <w:t>36</w:t>
+            <w:t>34</w:t>
           </w:r>
           <w:r>
             <w:fldChar w:fldCharType="end"/>
@@ -3166,7 +3166,7 @@
             <w:rPr>
               <w:noProof/>
             </w:rPr>
-            <w:t>40</w:t>
+            <w:t>38</w:t>
           </w:r>
           <w:r>
             <w:fldChar w:fldCharType="end"/>
@@ -3486,7 +3486,6 @@
           <w:rFonts w:ascii="Montserrat" w:eastAsia="Montserrat" w:hAnsi="Montserrat" w:cs="Montserrat"/>
           <w:color w:val="434343"/>
         </w:rPr>
-        <w:lastRenderedPageBreak/>
         <w:t>La piattaforma PagoPa CentroStella deve gestire informazioni che devono rispettare tutti i requisiti del GDPR; in particolare non deve essere consentito in nessun modo di risalire alla singola transazione e di recuperare i dati personali dei pagatori e/o del pagamento.</w:t>
       </w:r>
     </w:p>
@@ -3575,6 +3574,7 @@
                 <w:b/>
                 <w:color w:val="434343"/>
               </w:rPr>
+              <w:lastRenderedPageBreak/>
               <w:t>REGISTRO TRANSAZIONI DIGITALI (RTD)</w:t>
             </w:r>
           </w:p>
@@ -4296,7 +4296,6 @@
         <w:rPr>
           <w:rFonts w:ascii="Montserrat" w:eastAsia="Montserrat" w:hAnsi="Montserrat" w:cs="Montserrat"/>
         </w:rPr>
-        <w:lastRenderedPageBreak/>
         <w:t>La Piattaforma CentroStella genera un flusso contenente gli HPAN enrollati al servizio CentroStella.</w:t>
       </w:r>
     </w:p>
@@ -4330,6 +4329,7 @@
         <w:rPr>
           <w:rFonts w:ascii="Montserrat" w:eastAsia="Montserrat" w:hAnsi="Montserrat" w:cs="Montserrat"/>
         </w:rPr>
+        <w:lastRenderedPageBreak/>
         <w:t>Il deposito del file è il trigger che fa partire il processo di elaborazione del batch.</w:t>
       </w:r>
     </w:p>
@@ -4532,7 +4532,6 @@
         <w:rPr>
           <w:rFonts w:ascii="Montserrat" w:eastAsia="Montserrat" w:hAnsi="Montserrat" w:cs="Montserrat"/>
         </w:rPr>
-        <w:lastRenderedPageBreak/>
         <w:t>Si precisa inoltre che il Batch deposita il file in output all’interno della directory /Inbox/.</w:t>
       </w:r>
     </w:p>
@@ -4662,6 +4661,7 @@
         <w:rPr>
           <w:rFonts w:ascii="Montserrat" w:eastAsia="Montserrat" w:hAnsi="Montserrat" w:cs="Montserrat"/>
         </w:rPr>
+        <w:lastRenderedPageBreak/>
         <w:t xml:space="preserve">Per maggiori dettagli si veda il paragrafo “Servizio batch per controllo HPAN” </w:t>
       </w:r>
     </w:p>
@@ -4801,7 +4801,6 @@
         <w:rPr>
           <w:rFonts w:ascii="Montserrat" w:eastAsia="Montserrat" w:hAnsi="Montserrat" w:cs="Montserrat"/>
         </w:rPr>
-        <w:lastRenderedPageBreak/>
         <w:t>Il dato carta verrà salvato con una</w:t>
       </w:r>
       <w:r>
@@ -5137,6 +5136,7 @@
                 <w:rFonts w:ascii="Montserrat" w:eastAsia="Montserrat" w:hAnsi="Montserrat" w:cs="Montserrat"/>
                 <w:b/>
               </w:rPr>
+              <w:lastRenderedPageBreak/>
               <w:t>campo</w:t>
             </w:r>
           </w:p>
@@ -5683,7 +5683,6 @@
           <w:rFonts w:ascii="Montserrat" w:eastAsia="Montserrat" w:hAnsi="Montserrat" w:cs="Montserrat"/>
           <w:color w:val="434343"/>
         </w:rPr>
-        <w:lastRenderedPageBreak/>
         <w:t>Il file è in formato .csv, con separatori “;”</w:t>
       </w:r>
     </w:p>
@@ -6491,6 +6490,7 @@
                 <w:sz w:val="22"/>
                 <w:szCs w:val="22"/>
               </w:rPr>
+              <w:lastRenderedPageBreak/>
               <w:t>02 - Mastercard</w:t>
             </w:r>
           </w:p>
@@ -6661,7 +6661,6 @@
                 <w:sz w:val="22"/>
                 <w:szCs w:val="22"/>
               </w:rPr>
-              <w:lastRenderedPageBreak/>
               <w:t>10 - circuito privativo (onus, owen)</w:t>
             </w:r>
           </w:p>
@@ -7876,16 +7875,7 @@
                 <w:sz w:val="22"/>
                 <w:szCs w:val="22"/>
               </w:rPr>
-              <w:t xml:space="preserve">Nel circuito Pagobancomat </w:t>
-            </w:r>
-            <w:r>
-              <w:rPr>
-                <w:rFonts w:ascii="Montserrat" w:eastAsia="Montserrat" w:hAnsi="Montserrat" w:cs="Montserrat"/>
-                <w:sz w:val="22"/>
-                <w:szCs w:val="22"/>
-              </w:rPr>
-              <w:lastRenderedPageBreak/>
-              <w:t xml:space="preserve">corrisponde al campo </w:t>
+              <w:t xml:space="preserve">Nel circuito Pagobancomat corrisponde al campo </w:t>
             </w:r>
             <w:r>
               <w:rPr>
@@ -7980,7 +7970,6 @@
                 <w:sz w:val="22"/>
                 <w:szCs w:val="22"/>
               </w:rPr>
-              <w:lastRenderedPageBreak/>
               <w:t>merchant_id</w:t>
             </w:r>
           </w:p>
@@ -8053,7 +8042,16 @@
                 <w:sz w:val="22"/>
                 <w:szCs w:val="22"/>
               </w:rPr>
-              <w:t>Identificativo univoco del negozio fisico presso l’Acquirer (noto anche all’Esercente ed utilizzato dallo stesso per  registrarsi alla piattaforma di Fatturazione Automatica).</w:t>
+              <w:t xml:space="preserve">Identificativo univoco del negozio fisico presso l’Acquirer (noto </w:t>
+            </w:r>
+            <w:r>
+              <w:rPr>
+                <w:rFonts w:ascii="Montserrat" w:eastAsia="Montserrat" w:hAnsi="Montserrat" w:cs="Montserrat"/>
+                <w:sz w:val="22"/>
+                <w:szCs w:val="22"/>
+              </w:rPr>
+              <w:lastRenderedPageBreak/>
+              <w:t>anche all’Esercente ed utilizzato dallo stesso per  registrarsi alla piattaforma di Fatturazione Automatica).</w:t>
             </w:r>
           </w:p>
           <w:p>
@@ -8115,6 +8113,7 @@
                 <w:sz w:val="22"/>
                 <w:szCs w:val="22"/>
               </w:rPr>
+              <w:lastRenderedPageBreak/>
               <w:t>terminal_id</w:t>
             </w:r>
           </w:p>
@@ -8296,7 +8295,6 @@
                 <w:sz w:val="22"/>
                 <w:szCs w:val="22"/>
               </w:rPr>
-              <w:lastRenderedPageBreak/>
               <w:t>bank_identification_number (BIN)</w:t>
             </w:r>
           </w:p>
@@ -8628,6 +8626,7 @@
         <w:rPr>
           <w:rFonts w:ascii="Montserrat" w:eastAsia="Montserrat" w:hAnsi="Montserrat" w:cs="Montserrat"/>
         </w:rPr>
+        <w:lastRenderedPageBreak/>
         <w:t>In questo modo l’artefatto è completamente autonomo ed utilizzabile su un qualsiasi dispositivo che disponga di una JVM.</w:t>
       </w:r>
     </w:p>
@@ -8729,7 +8728,6 @@
           <w:rFonts w:ascii="Montserrat" w:eastAsia="Montserrat" w:hAnsi="Montserrat" w:cs="Montserrat"/>
           <w:color w:val="000000"/>
         </w:rPr>
-        <w:lastRenderedPageBreak/>
         <w:t>Requisiti Minimi</w:t>
       </w:r>
     </w:p>
@@ -9008,6 +9006,7 @@
         <w:rPr>
           <w:rFonts w:ascii="Montserrat" w:eastAsia="Montserrat" w:hAnsi="Montserrat" w:cs="Montserrat"/>
         </w:rPr>
+        <w:lastRenderedPageBreak/>
         <w:t>Se diversamente configurata, il comportamento sarà quello di procedere all’archiviazione dei file processati nel flusso, sia per il file contenente la lista dei PAN, che per quello delle transazioni, per l’eventuale gestione a margine degli stessi.</w:t>
       </w:r>
     </w:p>
@@ -9058,7 +9057,6 @@
         <w:rPr>
           <w:rFonts w:ascii="Montserrat" w:eastAsia="Montserrat" w:hAnsi="Montserrat" w:cs="Montserrat"/>
         </w:rPr>
-        <w:lastRenderedPageBreak/>
         <w:t>Sel file sarà processato senza superare il valore di soglia configurato, verrà riportato un successo condizionato alla presenza di alcuni errori, che potranno eventualmente essere gestiti a margine.</w:t>
       </w:r>
     </w:p>
@@ -9410,7 +9408,6 @@
           <w:szCs w:val="28"/>
           <w:lang w:val="en-US"/>
         </w:rPr>
-        <w:lastRenderedPageBreak/>
         <w:t>Show T&amp;C</w:t>
       </w:r>
     </w:p>
@@ -9504,6 +9501,7 @@
           <w:color w:val="434343"/>
           <w:lang w:val="en-US"/>
         </w:rPr>
+        <w:lastRenderedPageBreak/>
         <w:t>Nessun parametro previsto</w:t>
       </w:r>
     </w:p>
@@ -10334,7 +10332,6 @@
                 <w:sz w:val="16"/>
                 <w:szCs w:val="16"/>
               </w:rPr>
-              <w:lastRenderedPageBreak/>
               <w:t>HTTP Response Code</w:t>
             </w:r>
           </w:p>
@@ -10628,6 +10625,7 @@
           <w:sz w:val="28"/>
           <w:szCs w:val="28"/>
         </w:rPr>
+        <w:lastRenderedPageBreak/>
         <w:t>Recupero Lista Provider di fatturazione</w:t>
       </w:r>
     </w:p>
@@ -11281,7 +11279,6 @@
           <w:b/>
           <w:color w:val="434343"/>
         </w:rPr>
-        <w:lastRenderedPageBreak/>
         <w:t>Response Header</w:t>
       </w:r>
     </w:p>
@@ -11904,6 +11901,7 @@
                 <w:sz w:val="16"/>
                 <w:szCs w:val="16"/>
               </w:rPr>
+              <w:lastRenderedPageBreak/>
               <w:t>providerDesc</w:t>
             </w:r>
           </w:p>
@@ -11925,6 +11923,7 @@
           <w:b/>
           <w:color w:val="434343"/>
         </w:rPr>
+        <w:lastRenderedPageBreak/>
         <w:t>HTTP Error Codes</w:t>
       </w:r>
     </w:p>
@@ -12611,7 +12610,6 @@
           <w:b/>
           <w:color w:val="434343"/>
         </w:rPr>
-        <w:lastRenderedPageBreak/>
         <w:t>Query Parameters</w:t>
       </w:r>
     </w:p>
@@ -12931,6 +12929,7 @@
                 <w:sz w:val="16"/>
                 <w:szCs w:val="16"/>
               </w:rPr>
+              <w:lastRenderedPageBreak/>
               <w:t>Authorization</w:t>
             </w:r>
           </w:p>
@@ -13930,7 +13929,6 @@
                 <w:sz w:val="16"/>
                 <w:szCs w:val="16"/>
               </w:rPr>
-              <w:lastRenderedPageBreak/>
               <w:t>Campo</w:t>
             </w:r>
           </w:p>
@@ -14473,6 +14471,7 @@
           <w:b/>
           <w:color w:val="434343"/>
         </w:rPr>
+        <w:lastRenderedPageBreak/>
         <w:t>HTTP Error Codes</w:t>
       </w:r>
     </w:p>
@@ -16954,6 +16953,7 @@
         <w:rPr>
           <w:rFonts w:ascii="Montserrat" w:eastAsia="Montserrat" w:hAnsi="Montserrat" w:cs="Montserrat"/>
         </w:rPr>
+        <w:lastRenderedPageBreak/>
         <w:t>Appendice 3 - Manuale accesso sFTP SIA</w:t>
       </w:r>
     </w:p>
@@ -17658,25 +17658,25 @@
           <w:rFonts w:ascii="Montserrat" w:eastAsia="Montserrat" w:hAnsi="Montserrat" w:cs="Montserrat"/>
           <w:color w:val="434343"/>
         </w:rPr>
+        <w:t>Nessun parametro previsto</w:t>
+      </w:r>
+    </w:p>
+    <w:p>
+      <w:pPr>
+        <w:spacing w:before="360" w:after="80" w:line="271" w:lineRule="auto"/>
+        <w:rPr>
+          <w:rFonts w:ascii="Montserrat" w:eastAsia="Montserrat" w:hAnsi="Montserrat" w:cs="Montserrat"/>
+          <w:b/>
+          <w:color w:val="434343"/>
+        </w:rPr>
+      </w:pPr>
+      <w:r>
+        <w:rPr>
+          <w:rFonts w:ascii="Montserrat" w:eastAsia="Montserrat" w:hAnsi="Montserrat" w:cs="Montserrat"/>
+          <w:b/>
+          <w:color w:val="434343"/>
+        </w:rPr>
         <w:lastRenderedPageBreak/>
-        <w:t>Nessun parametro previsto</w:t>
-      </w:r>
-    </w:p>
-    <w:p>
-      <w:pPr>
-        <w:spacing w:before="360" w:after="80" w:line="271" w:lineRule="auto"/>
-        <w:rPr>
-          <w:rFonts w:ascii="Montserrat" w:eastAsia="Montserrat" w:hAnsi="Montserrat" w:cs="Montserrat"/>
-          <w:b/>
-          <w:color w:val="434343"/>
-        </w:rPr>
-      </w:pPr>
-      <w:r>
-        <w:rPr>
-          <w:rFonts w:ascii="Montserrat" w:eastAsia="Montserrat" w:hAnsi="Montserrat" w:cs="Montserrat"/>
-          <w:b/>
-          <w:color w:val="434343"/>
-        </w:rPr>
         <w:t>Response Body</w:t>
       </w:r>
     </w:p>
@@ -18651,27 +18651,27 @@
           <w:color w:val="434343"/>
           <w:lang w:val="en-US"/>
         </w:rPr>
+        <w:t>HTTP Response Code 302 (FOUND).</w:t>
+      </w:r>
+    </w:p>
+    <w:p>
+      <w:pPr>
+        <w:spacing w:before="360" w:after="80" w:line="271" w:lineRule="auto"/>
+        <w:rPr>
+          <w:rFonts w:ascii="Montserrat" w:eastAsia="Montserrat" w:hAnsi="Montserrat" w:cs="Montserrat"/>
+          <w:b/>
+          <w:color w:val="434343"/>
+          <w:lang w:val="en-US"/>
+        </w:rPr>
+      </w:pPr>
+      <w:r>
+        <w:rPr>
+          <w:rFonts w:ascii="Montserrat" w:eastAsia="Montserrat" w:hAnsi="Montserrat" w:cs="Montserrat"/>
+          <w:b/>
+          <w:color w:val="434343"/>
+          <w:lang w:val="en-US"/>
+        </w:rPr>
         <w:lastRenderedPageBreak/>
-        <w:t>HTTP Response Code 302 (FOUND).</w:t>
-      </w:r>
-    </w:p>
-    <w:p>
-      <w:pPr>
-        <w:spacing w:before="360" w:after="80" w:line="271" w:lineRule="auto"/>
-        <w:rPr>
-          <w:rFonts w:ascii="Montserrat" w:eastAsia="Montserrat" w:hAnsi="Montserrat" w:cs="Montserrat"/>
-          <w:b/>
-          <w:color w:val="434343"/>
-          <w:lang w:val="en-US"/>
-        </w:rPr>
-      </w:pPr>
-      <w:r>
-        <w:rPr>
-          <w:rFonts w:ascii="Montserrat" w:eastAsia="Montserrat" w:hAnsi="Montserrat" w:cs="Montserrat"/>
-          <w:b/>
-          <w:color w:val="434343"/>
-          <w:lang w:val="en-US"/>
-        </w:rPr>
         <w:t>Response Header</w:t>
       </w:r>
     </w:p>
@@ -19901,6 +19901,7 @@
         <w:rPr>
           <w:rFonts w:ascii="Montserrat" w:eastAsia="Montserrat" w:hAnsi="Montserrat" w:cs="Montserrat"/>
           <w:color w:val="434343"/>
+          <w:lang w:val="en-US"/>
         </w:rPr>
       </w:pPr>
     </w:p>
@@ -19979,28 +19980,7 @@
           <w:rFonts w:ascii="Montserrat" w:eastAsia="Montserrat" w:hAnsi="Montserrat" w:cs="Montserrat"/>
           <w:color w:val="434343"/>
         </w:rPr>
-        <w:t xml:space="preserve"> </w:t>
-      </w:r>
-      <w:r>
-        <w:rPr>
-          <w:rFonts w:ascii="Montserrat" w:eastAsia="Montserrat" w:hAnsi="Montserrat" w:cs="Montserrat"/>
-          <w:color w:val="434343"/>
-        </w:rPr>
-        <w:t xml:space="preserve">Il comando da invocare per la generazione </w:t>
-      </w:r>
-      <w:r>
-        <w:rPr>
-          <w:rFonts w:ascii="Montserrat" w:eastAsia="Montserrat" w:hAnsi="Montserrat" w:cs="Montserrat"/>
-          <w:color w:val="434343"/>
-        </w:rPr>
-        <w:t>del pfx a partire dal certificato client</w:t>
-      </w:r>
-      <w:r>
-        <w:rPr>
-          <w:rFonts w:ascii="Montserrat" w:eastAsia="Montserrat" w:hAnsi="Montserrat" w:cs="Montserrat"/>
-          <w:color w:val="434343"/>
-        </w:rPr>
-        <w:t xml:space="preserve"> (utilizzando OpenSSL) è il seguente:</w:t>
+        <w:t xml:space="preserve"> Il comando da invocare per la generazione del pfx a partire dal certificato client (utilizzando OpenSSL) è il seguente:</w:t>
       </w:r>
     </w:p>
     <w:p>
@@ -20030,7 +20010,6 @@
           <w:color w:val="434343"/>
           <w:lang w:val="en-US"/>
         </w:rPr>
-        <w:lastRenderedPageBreak/>
         <w:t>openssl pkcs12 -export -in client-certificate-signed.</w:t>
       </w:r>
       <w:r>
@@ -20083,16 +20062,48 @@
           <w:rFonts w:ascii="Montserrat" w:eastAsia="Montserrat" w:hAnsi="Montserrat" w:cs="Montserrat"/>
           <w:color w:val="434343"/>
         </w:rPr>
-        <w:t xml:space="preserve"> per i test nell’ambiente di SIT il certificato client può essere self-signed, </w:t>
+        <w:t xml:space="preserve"> per i test nell’ambiente di SIT il certificato client può essere self-signed, mentre per gli ambienti superiori dovrà essere firmato dalla CA interna di PagoPA. Di conseguenza, il file contenente la chiave pubblica della CA dovrà essere fornito dagli Acquirer solo nell’ambiente di SIT. Negli ambienti superiori il certificato della CA di PagoPA sarà già preconfigurato.</w:t>
+      </w:r>
+      <w:r>
+        <w:rPr>
+          <w:rFonts w:ascii="Montserrat" w:eastAsia="Montserrat" w:hAnsi="Montserrat" w:cs="Montserrat"/>
+          <w:color w:val="434343"/>
+        </w:rPr>
+        <w:t xml:space="preserve"> Nel caso sia necessario ottenere un certificato con una firma valida per gli ambienti superiori al SIT, inviare il .csr da firmare a </w:t>
+      </w:r>
+      <w:r>
+        <w:rPr>
+          <w:rFonts w:ascii="Montserrat" w:eastAsia="Montserrat" w:hAnsi="Montserrat" w:cs="Montserrat"/>
+          <w:i/>
+          <w:color w:val="434343"/>
+        </w:rPr>
+        <w:t>s</w:t>
       </w:r>
       <w:bookmarkStart w:id="47" w:name="_GoBack"/>
       <w:bookmarkEnd w:id="47"/>
       <w:r>
         <w:rPr>
           <w:rFonts w:ascii="Montserrat" w:eastAsia="Montserrat" w:hAnsi="Montserrat" w:cs="Montserrat"/>
-          <w:color w:val="434343"/>
-        </w:rPr>
-        <w:t>mentre per gli ambienti superiori dovrà essere firmato dalla CA interna di PagoPA. Di conseguenza, il file contenente la chiave pubblica della CA dovrà essere fornito dagli Acquirer solo nell’ambiente di SIT. Negli ambienti superiori il certificato della CA di PagoPA sarà già preconfigurato.</w:t>
+          <w:i/>
+          <w:color w:val="434343"/>
+        </w:rPr>
+        <w:t>ecurity</w:t>
+      </w:r>
+      <w:r>
+        <w:rPr>
+          <w:rFonts w:ascii="Montserrat" w:eastAsia="Montserrat" w:hAnsi="Montserrat" w:cs="Montserrat"/>
+          <w:i/>
+          <w:color w:val="434343"/>
+        </w:rPr>
+        <w:t>@pagopa.it</w:t>
+      </w:r>
+      <w:r>
+        <w:rPr>
+          <w:rFonts w:ascii="Montserrat" w:eastAsia="Montserrat" w:hAnsi="Montserrat" w:cs="Montserrat"/>
+          <w:i/>
+          <w:color w:val="434343"/>
+        </w:rPr>
+        <w:t>.</w:t>
       </w:r>
     </w:p>
     <w:p>
@@ -20117,7 +20128,15 @@
           <w:rFonts w:ascii="Montserrat" w:eastAsia="Montserrat" w:hAnsi="Montserrat" w:cs="Montserrat"/>
           <w:color w:val="434343"/>
         </w:rPr>
-        <w:t>Le API saranno esposte e configurate in modo da abilitare il processo di mutua autenticazione sulla base di un determinato certificato. Nel caso dei servizi utilizzati dagli Acquirer viene introdotta una policy dedicata per permettere il processo di autenticazione tramite multipli certificati, per permettere l’utilizzo di certificati per gli Acquirer.</w:t>
+        <w:t xml:space="preserve">Le API saranno esposte e configurate in modo da abilitare il processo di mutua autenticazione sulla base di un determinato certificato. Nel caso dei servizi utilizzati dagli Acquirer viene introdotta una </w:t>
+      </w:r>
+      <w:r>
+        <w:rPr>
+          <w:rFonts w:ascii="Montserrat" w:eastAsia="Montserrat" w:hAnsi="Montserrat" w:cs="Montserrat"/>
+          <w:color w:val="434343"/>
+        </w:rPr>
+        <w:lastRenderedPageBreak/>
+        <w:t>policy dedicata per permettere il processo di autenticazione tramite multipli certificati, per permettere l’utilizzo di certificati per gli Acquirer.</w:t>
       </w:r>
     </w:p>
     <w:p>
@@ -21660,7 +21679,7 @@
               <w:sz w:val="14"/>
               <w:szCs w:val="14"/>
             </w:rPr>
-            <w:t>38</w:t>
+            <w:t>32</w:t>
           </w:r>
           <w:r>
             <w:rPr>
@@ -21715,7 +21734,7 @@
               <w:sz w:val="14"/>
               <w:szCs w:val="14"/>
             </w:rPr>
-            <w:t>40</w:t>
+            <w:t>38</w:t>
           </w:r>
           <w:r>
             <w:rPr>

--- a/ops_resources/RTD_Acquirer_Interface_V2.docx
+++ b/ops_resources/RTD_Acquirer_Interface_V2.docx
@@ -1673,6 +1673,7 @@
           <w:docPartUnique/>
         </w:docPartObj>
       </w:sdtPr>
+      <w:sdtEndPr/>
       <w:sdtContent>
         <w:p>
           <w:pPr>
@@ -18074,6 +18075,34 @@
           <w:rFonts w:ascii="Montserrat" w:eastAsia="Montserrat" w:hAnsi="Montserrat" w:cs="Montserrat"/>
           <w:color w:val="434343"/>
         </w:rPr>
+        <w:t>Il file è prodotto giornalmente ed è disponibile a partire dalle ore 02:00. Nello specifico, il file del giorno T contiene tutti gli strumenti di pagamento aderenti ai servizi di Centro Stella registrati entro le 23:59:59 del giorno T-1.</w:t>
+      </w:r>
+    </w:p>
+    <w:p>
+      <w:pPr>
+        <w:jc w:val="both"/>
+        <w:rPr>
+          <w:rFonts w:ascii="Montserrat" w:eastAsia="Montserrat" w:hAnsi="Montserrat" w:cs="Montserrat"/>
+          <w:color w:val="434343"/>
+          <w:lang w:val="en-US"/>
+        </w:rPr>
+      </w:pPr>
+      <w:bookmarkStart w:id="43" w:name="_GoBack"/>
+      <w:bookmarkEnd w:id="43"/>
+    </w:p>
+    <w:p>
+      <w:pPr>
+        <w:jc w:val="both"/>
+        <w:rPr>
+          <w:rFonts w:ascii="Montserrat" w:eastAsia="Montserrat" w:hAnsi="Montserrat" w:cs="Montserrat"/>
+          <w:color w:val="434343"/>
+        </w:rPr>
+      </w:pPr>
+      <w:r>
+        <w:rPr>
+          <w:rFonts w:ascii="Montserrat" w:eastAsia="Montserrat" w:hAnsi="Montserrat" w:cs="Montserrat"/>
+          <w:color w:val="434343"/>
+        </w:rPr>
         <w:t xml:space="preserve">Per i dettagli in merito ad Autenticazione ed Autorizzazione, fare riferimento ad </w:t>
       </w:r>
       <w:hyperlink w:anchor="_heading=h.2u6wntf">
@@ -18633,6 +18662,7 @@
           <w:b/>
           <w:color w:val="434343"/>
         </w:rPr>
+        <w:lastRenderedPageBreak/>
         <w:t>Response Code</w:t>
       </w:r>
     </w:p>
@@ -18671,7 +18701,6 @@
           <w:color w:val="434343"/>
           <w:lang w:val="en-US"/>
         </w:rPr>
-        <w:lastRenderedPageBreak/>
         <w:t>Response Header</w:t>
       </w:r>
     </w:p>
@@ -19376,8 +19405,8 @@
           <w:rFonts w:ascii="Montserrat" w:eastAsia="Montserrat" w:hAnsi="Montserrat" w:cs="Montserrat"/>
         </w:rPr>
       </w:pPr>
-      <w:bookmarkStart w:id="43" w:name="_heading=h.3fwokq0" w:colFirst="0" w:colLast="0"/>
-      <w:bookmarkEnd w:id="43"/>
+      <w:bookmarkStart w:id="44" w:name="_heading=h.3fwokq0" w:colFirst="0" w:colLast="0"/>
+      <w:bookmarkEnd w:id="44"/>
       <w:r>
         <w:br w:type="page"/>
       </w:r>
@@ -19390,8 +19419,8 @@
           <w:rFonts w:ascii="Montserrat" w:eastAsia="Montserrat" w:hAnsi="Montserrat" w:cs="Montserrat"/>
         </w:rPr>
       </w:pPr>
-      <w:bookmarkStart w:id="44" w:name="_heading=h.1v1yuxt" w:colFirst="0" w:colLast="0"/>
-      <w:bookmarkEnd w:id="44"/>
+      <w:bookmarkStart w:id="45" w:name="_heading=h.1v1yuxt" w:colFirst="0" w:colLast="0"/>
+      <w:bookmarkEnd w:id="45"/>
       <w:r>
         <w:rPr>
           <w:rFonts w:ascii="Montserrat" w:eastAsia="Montserrat" w:hAnsi="Montserrat" w:cs="Montserrat"/>
@@ -19449,8 +19478,8 @@
                 <w:b/>
               </w:rPr>
             </w:pPr>
-            <w:bookmarkStart w:id="45" w:name="_heading=h.4f1mdlm" w:colFirst="0" w:colLast="0"/>
-            <w:bookmarkEnd w:id="45"/>
+            <w:bookmarkStart w:id="46" w:name="_heading=h.4f1mdlm" w:colFirst="0" w:colLast="0"/>
+            <w:bookmarkEnd w:id="46"/>
             <w:r>
               <w:rPr>
                 <w:rFonts w:ascii="Montserrat" w:eastAsia="Montserrat" w:hAnsi="Montserrat" w:cs="Montserrat"/>
@@ -19705,8 +19734,8 @@
           <w:rFonts w:ascii="Montserrat" w:eastAsia="Montserrat" w:hAnsi="Montserrat" w:cs="Montserrat"/>
         </w:rPr>
       </w:pPr>
-      <w:bookmarkStart w:id="46" w:name="_heading=h.2u6wntf" w:colFirst="0" w:colLast="0"/>
-      <w:bookmarkEnd w:id="46"/>
+      <w:bookmarkStart w:id="47" w:name="_heading=h.2u6wntf" w:colFirst="0" w:colLast="0"/>
+      <w:bookmarkEnd w:id="47"/>
       <w:r>
         <w:rPr>
           <w:rFonts w:ascii="Montserrat" w:eastAsia="Montserrat" w:hAnsi="Montserrat" w:cs="Montserrat"/>
@@ -20077,17 +20106,7 @@
           <w:i/>
           <w:color w:val="434343"/>
         </w:rPr>
-        <w:t>s</w:t>
-      </w:r>
-      <w:bookmarkStart w:id="47" w:name="_GoBack"/>
-      <w:bookmarkEnd w:id="47"/>
-      <w:r>
-        <w:rPr>
-          <w:rFonts w:ascii="Montserrat" w:eastAsia="Montserrat" w:hAnsi="Montserrat" w:cs="Montserrat"/>
-          <w:i/>
-          <w:color w:val="434343"/>
-        </w:rPr>
-        <w:t>ecurity</w:t>
+        <w:t>security</w:t>
       </w:r>
       <w:r>
         <w:rPr>
@@ -21679,7 +21698,7 @@
               <w:sz w:val="14"/>
               <w:szCs w:val="14"/>
             </w:rPr>
-            <w:t>32</w:t>
+            <w:t>30</w:t>
           </w:r>
           <w:r>
             <w:rPr>
